--- a/fuentes/contenidos/grado10/guion02/CS_10_02_CO_REC20.docx
+++ b/fuentes/contenidos/grado10/guion02/CS_10_02_CO_REC20.docx
@@ -255,7 +255,17 @@
           <w:szCs w:val="18"/>
           <w:lang w:val="es-ES_tradnl"/>
         </w:rPr>
-        <w:t>Economía y conflictos en Asia al final del siglo XX</w:t>
+        <w:t xml:space="preserve">Economía y conflictos en Asia al final del siglo </w:t>
+      </w:r>
+      <w:r>
+        <w:rPr>
+          <w:rFonts w:ascii="Arial" w:hAnsi="Arial"/>
+          <w:smallCaps/>
+          <w:sz w:val="18"/>
+          <w:szCs w:val="18"/>
+          <w:lang w:val="es-ES_tradnl"/>
+        </w:rPr>
+        <w:t>xx</w:t>
       </w:r>
     </w:p>
     <w:p>
@@ -2133,7 +2143,17 @@
           <w:szCs w:val="18"/>
           <w:lang w:val="es-ES_tradnl"/>
         </w:rPr>
-        <w:t>Economía y conflictos en Asia al final del siglo XX</w:t>
+        <w:t xml:space="preserve">Economía y conflictos en Asia al final del siglo </w:t>
+      </w:r>
+      <w:r>
+        <w:rPr>
+          <w:rFonts w:ascii="Arial" w:hAnsi="Arial"/>
+          <w:smallCaps/>
+          <w:sz w:val="18"/>
+          <w:szCs w:val="18"/>
+          <w:lang w:val="es-ES_tradnl"/>
+        </w:rPr>
+        <w:t>xx</w:t>
       </w:r>
     </w:p>
     <w:p>
@@ -2313,7 +2333,25 @@
           <w:szCs w:val="18"/>
           <w:lang w:val="es-ES_tradnl"/>
         </w:rPr>
-        <w:t xml:space="preserve">Relaciona </w:t>
+        <w:t>Relaciona</w:t>
+      </w:r>
+      <w:r>
+        <w:rPr>
+          <w:rFonts w:ascii="Arial" w:hAnsi="Arial" w:cs="Arial"/>
+          <w:sz w:val="18"/>
+          <w:szCs w:val="18"/>
+          <w:lang w:val="es-ES_tradnl"/>
+        </w:rPr>
+        <w:t xml:space="preserve"> las</w:t>
+      </w:r>
+      <w:r>
+        <w:rPr>
+          <w:rFonts w:ascii="Arial" w:hAnsi="Arial" w:cs="Arial"/>
+          <w:sz w:val="18"/>
+          <w:szCs w:val="18"/>
+          <w:lang w:val="es-ES_tradnl"/>
+        </w:rPr>
+        <w:t xml:space="preserve"> </w:t>
       </w:r>
       <w:r>
         <w:rPr>
@@ -2463,8 +2501,6 @@
         </w:rPr>
         <w:t xml:space="preserve"> N</w:t>
       </w:r>
-      <w:bookmarkStart w:id="0" w:name="_GoBack"/>
-      <w:bookmarkEnd w:id="0"/>
     </w:p>
     <w:p>
       <w:pPr>
@@ -2821,9 +2857,9 @@
         <w:tblLook w:val="04A0" w:firstRow="1" w:lastRow="0" w:firstColumn="1" w:lastColumn="0" w:noHBand="0" w:noVBand="1"/>
       </w:tblPr>
       <w:tblGrid>
-        <w:gridCol w:w="549"/>
-        <w:gridCol w:w="4649"/>
-        <w:gridCol w:w="4650"/>
+        <w:gridCol w:w="542"/>
+        <w:gridCol w:w="4534"/>
+        <w:gridCol w:w="4546"/>
       </w:tblGrid>
       <w:tr>
         <w:tc>
@@ -2872,36 +2908,49 @@
             <w:pPr>
               <w:rPr>
                 <w:rFonts w:ascii="Arial" w:hAnsi="Arial" w:cs="Arial"/>
+                <w:smallCaps/>
                 <w:sz w:val="18"/>
                 <w:szCs w:val="18"/>
                 <w:lang w:val="es-ES_tradnl"/>
               </w:rPr>
             </w:pPr>
-            <w:r>
+            <w:proofErr w:type="spellStart"/>
+            <w:r>
+              <w:rPr>
+                <w:rFonts w:ascii="Arial" w:hAnsi="Arial" w:cs="Arial"/>
+                <w:smallCaps/>
+                <w:sz w:val="18"/>
+                <w:szCs w:val="18"/>
+                <w:lang w:val="es-ES_tradnl"/>
+              </w:rPr>
+              <w:t>apec</w:t>
+            </w:r>
+            <w:proofErr w:type="spellEnd"/>
+          </w:p>
+        </w:tc>
+        <w:tc>
+          <w:tcPr>
+            <w:tcW w:w="4650" w:type="dxa"/>
+            <w:vAlign w:val="center"/>
+          </w:tcPr>
+          <w:p>
+            <w:pPr>
               <w:rPr>
                 <w:rFonts w:ascii="Arial" w:hAnsi="Arial" w:cs="Arial"/>
                 <w:sz w:val="18"/>
                 <w:szCs w:val="18"/>
                 <w:lang w:val="es-ES_tradnl"/>
               </w:rPr>
-              <w:t>APEC</w:t>
-            </w:r>
-          </w:p>
-        </w:tc>
-        <w:tc>
-          <w:tcPr>
-            <w:tcW w:w="4650" w:type="dxa"/>
-            <w:vAlign w:val="center"/>
-          </w:tcPr>
-          <w:p>
-            <w:pPr>
+            </w:pPr>
+            <w:r>
               <w:rPr>
                 <w:rFonts w:ascii="Arial" w:hAnsi="Arial" w:cs="Arial"/>
                 <w:sz w:val="18"/>
                 <w:szCs w:val="18"/>
                 <w:lang w:val="es-ES_tradnl"/>
               </w:rPr>
-            </w:pPr>
+              <w:t>Acuerdo Transpacífico promovido por los Estados Unidos</w:t>
+            </w:r>
             <w:r>
               <w:rPr>
                 <w:rFonts w:ascii="Arial" w:hAnsi="Arial" w:cs="Arial"/>
@@ -2909,7 +2958,7 @@
                 <w:szCs w:val="18"/>
                 <w:lang w:val="es-ES_tradnl"/>
               </w:rPr>
-              <w:t>Acuerdo Transpacífico promovido por los Estados Unidos</w:t>
+              <w:t>.</w:t>
             </w:r>
           </w:p>
         </w:tc>
@@ -2961,7 +3010,6 @@
             <w:pPr>
               <w:rPr>
                 <w:rFonts w:ascii="Arial" w:hAnsi="Arial" w:cs="Arial"/>
-                <w:smallCaps/>
                 <w:sz w:val="18"/>
                 <w:szCs w:val="18"/>
                 <w:lang w:val="es-ES_tradnl"/>
@@ -2969,6 +3017,97 @@
             </w:pPr>
             <w:proofErr w:type="spellStart"/>
             <w:r>
+              <w:rPr>
+                <w:rFonts w:ascii="Arial" w:hAnsi="Arial" w:cs="Arial"/>
+                <w:sz w:val="18"/>
+                <w:szCs w:val="18"/>
+                <w:lang w:val="es-ES_tradnl"/>
+              </w:rPr>
+              <w:t>Senkaku</w:t>
+            </w:r>
+            <w:proofErr w:type="spellEnd"/>
+          </w:p>
+        </w:tc>
+        <w:tc>
+          <w:tcPr>
+            <w:tcW w:w="4650" w:type="dxa"/>
+            <w:vAlign w:val="center"/>
+          </w:tcPr>
+          <w:p>
+            <w:pPr>
+              <w:rPr>
+                <w:rFonts w:ascii="Arial" w:hAnsi="Arial" w:cs="Arial"/>
+                <w:sz w:val="18"/>
+                <w:szCs w:val="18"/>
+                <w:lang w:val="es-ES_tradnl"/>
+              </w:rPr>
+            </w:pPr>
+            <w:r>
+              <w:rPr>
+                <w:rFonts w:ascii="Arial" w:hAnsi="Arial" w:cs="Arial"/>
+                <w:sz w:val="18"/>
+                <w:szCs w:val="18"/>
+                <w:lang w:val="es-ES_tradnl"/>
+              </w:rPr>
+              <w:t>Libre Comercio de Asia Pacífico</w:t>
+            </w:r>
+            <w:r>
+              <w:rPr>
+                <w:rFonts w:ascii="Arial" w:hAnsi="Arial" w:cs="Arial"/>
+                <w:sz w:val="18"/>
+                <w:szCs w:val="18"/>
+                <w:lang w:val="es-ES_tradnl"/>
+              </w:rPr>
+              <w:t xml:space="preserve"> impulsada por China</w:t>
+            </w:r>
+            <w:r>
+              <w:rPr>
+                <w:rFonts w:ascii="Arial" w:hAnsi="Arial" w:cs="Arial"/>
+                <w:sz w:val="18"/>
+                <w:szCs w:val="18"/>
+                <w:lang w:val="es-ES_tradnl"/>
+              </w:rPr>
+              <w:t>.</w:t>
+            </w:r>
+          </w:p>
+        </w:tc>
+      </w:tr>
+      <w:tr>
+        <w:tc>
+          <w:tcPr>
+            <w:tcW w:w="549" w:type="dxa"/>
+            <w:shd w:val="clear" w:color="auto" w:fill="E6E6E6"/>
+            <w:vAlign w:val="center"/>
+          </w:tcPr>
+          <w:p>
+            <w:pPr>
+              <w:jc w:val="center"/>
+              <w:rPr>
+                <w:rFonts w:ascii="Arial" w:hAnsi="Arial" w:cs="Arial"/>
+                <w:sz w:val="18"/>
+                <w:szCs w:val="18"/>
+                <w:lang w:val="es-ES_tradnl"/>
+              </w:rPr>
+            </w:pPr>
+            <w:r>
+              <w:rPr>
+                <w:rFonts w:ascii="Arial" w:hAnsi="Arial" w:cs="Arial"/>
+                <w:sz w:val="18"/>
+                <w:szCs w:val="18"/>
+                <w:lang w:val="es-ES_tradnl"/>
+              </w:rPr>
+              <w:lastRenderedPageBreak/>
+              <w:t>3</w:t>
+            </w:r>
+          </w:p>
+        </w:tc>
+        <w:tc>
+          <w:tcPr>
+            <w:tcW w:w="4649" w:type="dxa"/>
+            <w:vAlign w:val="center"/>
+          </w:tcPr>
+          <w:p>
+            <w:pPr>
               <w:rPr>
                 <w:rFonts w:ascii="Arial" w:hAnsi="Arial" w:cs="Arial"/>
                 <w:smallCaps/>
@@ -2976,7 +3115,17 @@
                 <w:szCs w:val="18"/>
                 <w:lang w:val="es-ES_tradnl"/>
               </w:rPr>
-              <w:t>Senkaku</w:t>
+            </w:pPr>
+            <w:proofErr w:type="spellStart"/>
+            <w:r>
+              <w:rPr>
+                <w:rFonts w:ascii="Arial" w:hAnsi="Arial" w:cs="Arial"/>
+                <w:smallCaps/>
+                <w:sz w:val="18"/>
+                <w:szCs w:val="18"/>
+                <w:lang w:val="es-ES_tradnl"/>
+              </w:rPr>
+              <w:t>tpp</w:t>
             </w:r>
             <w:proofErr w:type="spellEnd"/>
           </w:p>
@@ -3002,7 +3151,7 @@
                 <w:szCs w:val="18"/>
                 <w:lang w:val="es-ES_tradnl"/>
               </w:rPr>
-              <w:t>Libre Comercio de Asia Pacífico</w:t>
+              <w:t>Islas ubicadas en el mar de China que están en disputa entre este país y Japón</w:t>
             </w:r>
             <w:r>
               <w:rPr>
@@ -3011,7 +3160,7 @@
                 <w:szCs w:val="18"/>
                 <w:lang w:val="es-ES_tradnl"/>
               </w:rPr>
-              <w:t xml:space="preserve"> impulsada por China</w:t>
+              <w:t>.</w:t>
             </w:r>
           </w:p>
         </w:tc>
@@ -3040,13 +3189,42 @@
                 <w:szCs w:val="18"/>
                 <w:lang w:val="es-ES_tradnl"/>
               </w:rPr>
-              <w:t>3</w:t>
+              <w:t>4</w:t>
             </w:r>
           </w:p>
         </w:tc>
         <w:tc>
           <w:tcPr>
             <w:tcW w:w="4649" w:type="dxa"/>
+            <w:vAlign w:val="center"/>
+          </w:tcPr>
+          <w:p>
+            <w:pPr>
+              <w:rPr>
+                <w:rFonts w:ascii="Arial" w:hAnsi="Arial" w:cs="Arial"/>
+                <w:smallCaps/>
+                <w:sz w:val="18"/>
+                <w:szCs w:val="18"/>
+                <w:lang w:val="es-ES_tradnl"/>
+              </w:rPr>
+            </w:pPr>
+            <w:proofErr w:type="spellStart"/>
+            <w:r>
+              <w:rPr>
+                <w:rFonts w:ascii="Arial" w:hAnsi="Arial" w:cs="Arial"/>
+                <w:smallCaps/>
+                <w:sz w:val="18"/>
+                <w:szCs w:val="18"/>
+                <w:lang w:val="es-ES_tradnl"/>
+              </w:rPr>
+              <w:t>ftaap</w:t>
+            </w:r>
+            <w:proofErr w:type="spellEnd"/>
+          </w:p>
+        </w:tc>
+        <w:tc>
+          <w:tcPr>
+            <w:tcW w:w="4650" w:type="dxa"/>
             <w:vAlign w:val="center"/>
           </w:tcPr>
           <w:p>
@@ -3065,123 +3243,19 @@
                 <w:szCs w:val="18"/>
                 <w:lang w:val="es-ES_tradnl"/>
               </w:rPr>
-              <w:t>TPP</w:t>
-            </w:r>
-          </w:p>
-        </w:tc>
-        <w:tc>
-          <w:tcPr>
-            <w:tcW w:w="4650" w:type="dxa"/>
-            <w:vAlign w:val="center"/>
-          </w:tcPr>
-          <w:p>
-            <w:pPr>
+              <w:t>Foro de Cooperación Económica Asia Pacífico</w:t>
+            </w:r>
+            <w:r>
               <w:rPr>
                 <w:rFonts w:ascii="Arial" w:hAnsi="Arial" w:cs="Arial"/>
                 <w:sz w:val="18"/>
                 <w:szCs w:val="18"/>
                 <w:lang w:val="es-ES_tradnl"/>
               </w:rPr>
-            </w:pPr>
-            <w:r>
-              <w:rPr>
-                <w:rFonts w:ascii="Arial" w:hAnsi="Arial" w:cs="Arial"/>
-                <w:sz w:val="18"/>
-                <w:szCs w:val="18"/>
-                <w:lang w:val="es-ES_tradnl"/>
-              </w:rPr>
-              <w:t xml:space="preserve">Islas ubicadas en el mar de China que están en disputa </w:t>
-            </w:r>
-            <w:r>
-              <w:rPr>
-                <w:rFonts w:ascii="Arial" w:hAnsi="Arial" w:cs="Arial"/>
-                <w:sz w:val="18"/>
-                <w:szCs w:val="18"/>
-                <w:lang w:val="es-ES_tradnl"/>
-              </w:rPr>
-              <w:lastRenderedPageBreak/>
-              <w:t>entre este país y Japón</w:t>
-            </w:r>
-          </w:p>
-        </w:tc>
-      </w:tr>
-      <w:tr>
-        <w:tc>
-          <w:tcPr>
-            <w:tcW w:w="549" w:type="dxa"/>
-            <w:shd w:val="clear" w:color="auto" w:fill="E6E6E6"/>
-            <w:vAlign w:val="center"/>
-          </w:tcPr>
-          <w:p>
-            <w:pPr>
-              <w:jc w:val="center"/>
-              <w:rPr>
-                <w:rFonts w:ascii="Arial" w:hAnsi="Arial" w:cs="Arial"/>
-                <w:sz w:val="18"/>
-                <w:szCs w:val="18"/>
-                <w:lang w:val="es-ES_tradnl"/>
-              </w:rPr>
-            </w:pPr>
-            <w:r>
-              <w:rPr>
-                <w:rFonts w:ascii="Arial" w:hAnsi="Arial" w:cs="Arial"/>
-                <w:sz w:val="18"/>
-                <w:szCs w:val="18"/>
-                <w:lang w:val="es-ES_tradnl"/>
-              </w:rPr>
-              <w:lastRenderedPageBreak/>
-              <w:t>4</w:t>
-            </w:r>
-          </w:p>
-        </w:tc>
-        <w:tc>
-          <w:tcPr>
-            <w:tcW w:w="4649" w:type="dxa"/>
-            <w:vAlign w:val="center"/>
-          </w:tcPr>
-          <w:p>
-            <w:pPr>
-              <w:rPr>
-                <w:rFonts w:ascii="Arial" w:hAnsi="Arial" w:cs="Arial"/>
-                <w:sz w:val="18"/>
-                <w:szCs w:val="18"/>
-                <w:lang w:val="es-ES_tradnl"/>
-              </w:rPr>
-            </w:pPr>
-            <w:r>
-              <w:rPr>
-                <w:rFonts w:ascii="Arial" w:hAnsi="Arial" w:cs="Arial"/>
-                <w:sz w:val="18"/>
-                <w:szCs w:val="18"/>
-                <w:lang w:val="es-ES_tradnl"/>
-              </w:rPr>
-              <w:t>FTAAP</w:t>
-            </w:r>
-          </w:p>
-        </w:tc>
-        <w:tc>
-          <w:tcPr>
-            <w:tcW w:w="4650" w:type="dxa"/>
-            <w:vAlign w:val="center"/>
-          </w:tcPr>
-          <w:p>
-            <w:pPr>
-              <w:rPr>
-                <w:rFonts w:ascii="Arial" w:hAnsi="Arial" w:cs="Arial"/>
-                <w:sz w:val="18"/>
-                <w:szCs w:val="18"/>
-                <w:lang w:val="es-ES_tradnl"/>
-              </w:rPr>
-            </w:pPr>
-            <w:r>
-              <w:rPr>
-                <w:rFonts w:ascii="Arial" w:hAnsi="Arial" w:cs="Arial"/>
-                <w:sz w:val="18"/>
-                <w:szCs w:val="18"/>
-                <w:lang w:val="es-ES_tradnl"/>
-              </w:rPr>
-              <w:t>Foro de Cooperación Económica Asia Pacífico</w:t>
-            </w:r>
+              <w:t>.</w:t>
+            </w:r>
+            <w:bookmarkStart w:id="0" w:name="_GoBack"/>
+            <w:bookmarkEnd w:id="0"/>
           </w:p>
         </w:tc>
       </w:tr>
@@ -3618,7 +3692,6 @@
     <w:uiPriority w:val="59"/>
     <w:rsid w:val="006907A4"/>
     <w:tblPr>
-      <w:tblInd w:w="0" w:type="dxa"/>
       <w:tblBorders>
         <w:top w:val="single" w:sz="4" w:space="0" w:color="auto"/>
         <w:left w:val="single" w:sz="4" w:space="0" w:color="auto"/>
@@ -3627,12 +3700,6 @@
         <w:insideH w:val="single" w:sz="4" w:space="0" w:color="auto"/>
         <w:insideV w:val="single" w:sz="4" w:space="0" w:color="auto"/>
       </w:tblBorders>
-      <w:tblCellMar>
-        <w:top w:w="0" w:type="dxa"/>
-        <w:left w:w="108" w:type="dxa"/>
-        <w:bottom w:w="0" w:type="dxa"/>
-        <w:right w:w="108" w:type="dxa"/>
-      </w:tblCellMar>
     </w:tblPr>
   </w:style>
   <w:style w:type="paragraph" w:styleId="Prrafodelista">

--- a/fuentes/contenidos/grado10/guion02/CS_10_02_CO_REC20.docx
+++ b/fuentes/contenidos/grado10/guion02/CS_10_02_CO_REC20.docx
@@ -255,17 +255,7 @@
           <w:szCs w:val="18"/>
           <w:lang w:val="es-ES_tradnl"/>
         </w:rPr>
-        <w:t xml:space="preserve">Economía y conflictos en Asia al final del siglo </w:t>
-      </w:r>
-      <w:r>
-        <w:rPr>
-          <w:rFonts w:ascii="Arial" w:hAnsi="Arial"/>
-          <w:smallCaps/>
-          <w:sz w:val="18"/>
-          <w:szCs w:val="18"/>
-          <w:lang w:val="es-ES_tradnl"/>
-        </w:rPr>
-        <w:t>xx</w:t>
+        <w:t>Economía y conflictos en Asia al final del siglo XX</w:t>
       </w:r>
     </w:p>
     <w:p>
@@ -2143,17 +2133,7 @@
           <w:szCs w:val="18"/>
           <w:lang w:val="es-ES_tradnl"/>
         </w:rPr>
-        <w:t xml:space="preserve">Economía y conflictos en Asia al final del siglo </w:t>
-      </w:r>
-      <w:r>
-        <w:rPr>
-          <w:rFonts w:ascii="Arial" w:hAnsi="Arial"/>
-          <w:smallCaps/>
-          <w:sz w:val="18"/>
-          <w:szCs w:val="18"/>
-          <w:lang w:val="es-ES_tradnl"/>
-        </w:rPr>
-        <w:t>xx</w:t>
+        <w:t>Economía y conflictos en Asia al final del siglo XX</w:t>
       </w:r>
     </w:p>
     <w:p>
@@ -2333,25 +2313,7 @@
           <w:szCs w:val="18"/>
           <w:lang w:val="es-ES_tradnl"/>
         </w:rPr>
-        <w:t>Relaciona</w:t>
-      </w:r>
-      <w:r>
-        <w:rPr>
-          <w:rFonts w:ascii="Arial" w:hAnsi="Arial" w:cs="Arial"/>
-          <w:sz w:val="18"/>
-          <w:szCs w:val="18"/>
-          <w:lang w:val="es-ES_tradnl"/>
-        </w:rPr>
-        <w:t xml:space="preserve"> las</w:t>
-      </w:r>
-      <w:r>
-        <w:rPr>
-          <w:rFonts w:ascii="Arial" w:hAnsi="Arial" w:cs="Arial"/>
-          <w:sz w:val="18"/>
-          <w:szCs w:val="18"/>
-          <w:lang w:val="es-ES_tradnl"/>
-        </w:rPr>
-        <w:t xml:space="preserve"> </w:t>
+        <w:t xml:space="preserve">Relaciona </w:t>
       </w:r>
       <w:r>
         <w:rPr>
@@ -2501,6 +2463,8 @@
         </w:rPr>
         <w:t xml:space="preserve"> N</w:t>
       </w:r>
+      <w:bookmarkStart w:id="0" w:name="_GoBack"/>
+      <w:bookmarkEnd w:id="0"/>
     </w:p>
     <w:p>
       <w:pPr>
@@ -2857,9 +2821,9 @@
         <w:tblLook w:val="04A0" w:firstRow="1" w:lastRow="0" w:firstColumn="1" w:lastColumn="0" w:noHBand="0" w:noVBand="1"/>
       </w:tblPr>
       <w:tblGrid>
-        <w:gridCol w:w="542"/>
-        <w:gridCol w:w="4534"/>
-        <w:gridCol w:w="4546"/>
+        <w:gridCol w:w="549"/>
+        <w:gridCol w:w="4649"/>
+        <w:gridCol w:w="4650"/>
       </w:tblGrid>
       <w:tr>
         <w:tc>
@@ -2908,14 +2872,93 @@
             <w:pPr>
               <w:rPr>
                 <w:rFonts w:ascii="Arial" w:hAnsi="Arial" w:cs="Arial"/>
-                <w:smallCaps/>
                 <w:sz w:val="18"/>
                 <w:szCs w:val="18"/>
                 <w:lang w:val="es-ES_tradnl"/>
               </w:rPr>
             </w:pPr>
-            <w:proofErr w:type="spellStart"/>
-            <w:r>
+            <w:r>
+              <w:rPr>
+                <w:rFonts w:ascii="Arial" w:hAnsi="Arial" w:cs="Arial"/>
+                <w:sz w:val="18"/>
+                <w:szCs w:val="18"/>
+                <w:lang w:val="es-ES_tradnl"/>
+              </w:rPr>
+              <w:t>APEC</w:t>
+            </w:r>
+          </w:p>
+        </w:tc>
+        <w:tc>
+          <w:tcPr>
+            <w:tcW w:w="4650" w:type="dxa"/>
+            <w:vAlign w:val="center"/>
+          </w:tcPr>
+          <w:p>
+            <w:pPr>
+              <w:rPr>
+                <w:rFonts w:ascii="Arial" w:hAnsi="Arial" w:cs="Arial"/>
+                <w:sz w:val="18"/>
+                <w:szCs w:val="18"/>
+                <w:lang w:val="es-ES_tradnl"/>
+              </w:rPr>
+            </w:pPr>
+            <w:r>
+              <w:rPr>
+                <w:rFonts w:ascii="Arial" w:hAnsi="Arial" w:cs="Arial"/>
+                <w:sz w:val="18"/>
+                <w:szCs w:val="18"/>
+                <w:lang w:val="es-ES_tradnl"/>
+              </w:rPr>
+              <w:t>Acuerdo Transpacífico promovido por los Estados Unidos</w:t>
+            </w:r>
+          </w:p>
+        </w:tc>
+      </w:tr>
+      <w:tr>
+        <w:tc>
+          <w:tcPr>
+            <w:tcW w:w="549" w:type="dxa"/>
+            <w:shd w:val="clear" w:color="auto" w:fill="E6E6E6"/>
+            <w:vAlign w:val="center"/>
+          </w:tcPr>
+          <w:p>
+            <w:pPr>
+              <w:jc w:val="center"/>
+              <w:rPr>
+                <w:rFonts w:ascii="Arial" w:hAnsi="Arial" w:cs="Arial"/>
+                <w:sz w:val="18"/>
+                <w:szCs w:val="18"/>
+                <w:lang w:val="es-ES_tradnl"/>
+              </w:rPr>
+            </w:pPr>
+            <w:r>
+              <w:rPr>
+                <w:rFonts w:ascii="Arial" w:hAnsi="Arial" w:cs="Arial"/>
+                <w:color w:val="FF0000"/>
+                <w:sz w:val="18"/>
+                <w:szCs w:val="18"/>
+                <w:lang w:val="es-ES_tradnl"/>
+              </w:rPr>
+              <w:t xml:space="preserve">* </w:t>
+            </w:r>
+            <w:r>
+              <w:rPr>
+                <w:rFonts w:ascii="Arial" w:hAnsi="Arial" w:cs="Arial"/>
+                <w:sz w:val="18"/>
+                <w:szCs w:val="18"/>
+                <w:lang w:val="es-ES_tradnl"/>
+              </w:rPr>
+              <w:t>2</w:t>
+            </w:r>
+          </w:p>
+        </w:tc>
+        <w:tc>
+          <w:tcPr>
+            <w:tcW w:w="4649" w:type="dxa"/>
+            <w:vAlign w:val="center"/>
+          </w:tcPr>
+          <w:p>
+            <w:pPr>
               <w:rPr>
                 <w:rFonts w:ascii="Arial" w:hAnsi="Arial" w:cs="Arial"/>
                 <w:smallCaps/>
@@ -2923,191 +2966,9 @@
                 <w:szCs w:val="18"/>
                 <w:lang w:val="es-ES_tradnl"/>
               </w:rPr>
-              <w:t>apec</w:t>
-            </w:r>
-            <w:proofErr w:type="spellEnd"/>
-          </w:p>
-        </w:tc>
-        <w:tc>
-          <w:tcPr>
-            <w:tcW w:w="4650" w:type="dxa"/>
-            <w:vAlign w:val="center"/>
-          </w:tcPr>
-          <w:p>
-            <w:pPr>
-              <w:rPr>
-                <w:rFonts w:ascii="Arial" w:hAnsi="Arial" w:cs="Arial"/>
-                <w:sz w:val="18"/>
-                <w:szCs w:val="18"/>
-                <w:lang w:val="es-ES_tradnl"/>
-              </w:rPr>
-            </w:pPr>
-            <w:r>
-              <w:rPr>
-                <w:rFonts w:ascii="Arial" w:hAnsi="Arial" w:cs="Arial"/>
-                <w:sz w:val="18"/>
-                <w:szCs w:val="18"/>
-                <w:lang w:val="es-ES_tradnl"/>
-              </w:rPr>
-              <w:t>Acuerdo Transpacífico promovido por los Estados Unidos</w:t>
-            </w:r>
-            <w:r>
-              <w:rPr>
-                <w:rFonts w:ascii="Arial" w:hAnsi="Arial" w:cs="Arial"/>
-                <w:sz w:val="18"/>
-                <w:szCs w:val="18"/>
-                <w:lang w:val="es-ES_tradnl"/>
-              </w:rPr>
-              <w:t>.</w:t>
-            </w:r>
-          </w:p>
-        </w:tc>
-      </w:tr>
-      <w:tr>
-        <w:tc>
-          <w:tcPr>
-            <w:tcW w:w="549" w:type="dxa"/>
-            <w:shd w:val="clear" w:color="auto" w:fill="E6E6E6"/>
-            <w:vAlign w:val="center"/>
-          </w:tcPr>
-          <w:p>
-            <w:pPr>
-              <w:jc w:val="center"/>
-              <w:rPr>
-                <w:rFonts w:ascii="Arial" w:hAnsi="Arial" w:cs="Arial"/>
-                <w:sz w:val="18"/>
-                <w:szCs w:val="18"/>
-                <w:lang w:val="es-ES_tradnl"/>
-              </w:rPr>
-            </w:pPr>
-            <w:r>
-              <w:rPr>
-                <w:rFonts w:ascii="Arial" w:hAnsi="Arial" w:cs="Arial"/>
-                <w:color w:val="FF0000"/>
-                <w:sz w:val="18"/>
-                <w:szCs w:val="18"/>
-                <w:lang w:val="es-ES_tradnl"/>
-              </w:rPr>
-              <w:t xml:space="preserve">* </w:t>
-            </w:r>
-            <w:r>
-              <w:rPr>
-                <w:rFonts w:ascii="Arial" w:hAnsi="Arial" w:cs="Arial"/>
-                <w:sz w:val="18"/>
-                <w:szCs w:val="18"/>
-                <w:lang w:val="es-ES_tradnl"/>
-              </w:rPr>
-              <w:t>2</w:t>
-            </w:r>
-          </w:p>
-        </w:tc>
-        <w:tc>
-          <w:tcPr>
-            <w:tcW w:w="4649" w:type="dxa"/>
-            <w:vAlign w:val="center"/>
-          </w:tcPr>
-          <w:p>
-            <w:pPr>
-              <w:rPr>
-                <w:rFonts w:ascii="Arial" w:hAnsi="Arial" w:cs="Arial"/>
-                <w:sz w:val="18"/>
-                <w:szCs w:val="18"/>
-                <w:lang w:val="es-ES_tradnl"/>
-              </w:rPr>
             </w:pPr>
             <w:proofErr w:type="spellStart"/>
             <w:r>
-              <w:rPr>
-                <w:rFonts w:ascii="Arial" w:hAnsi="Arial" w:cs="Arial"/>
-                <w:sz w:val="18"/>
-                <w:szCs w:val="18"/>
-                <w:lang w:val="es-ES_tradnl"/>
-              </w:rPr>
-              <w:t>Senkaku</w:t>
-            </w:r>
-            <w:proofErr w:type="spellEnd"/>
-          </w:p>
-        </w:tc>
-        <w:tc>
-          <w:tcPr>
-            <w:tcW w:w="4650" w:type="dxa"/>
-            <w:vAlign w:val="center"/>
-          </w:tcPr>
-          <w:p>
-            <w:pPr>
-              <w:rPr>
-                <w:rFonts w:ascii="Arial" w:hAnsi="Arial" w:cs="Arial"/>
-                <w:sz w:val="18"/>
-                <w:szCs w:val="18"/>
-                <w:lang w:val="es-ES_tradnl"/>
-              </w:rPr>
-            </w:pPr>
-            <w:r>
-              <w:rPr>
-                <w:rFonts w:ascii="Arial" w:hAnsi="Arial" w:cs="Arial"/>
-                <w:sz w:val="18"/>
-                <w:szCs w:val="18"/>
-                <w:lang w:val="es-ES_tradnl"/>
-              </w:rPr>
-              <w:t>Libre Comercio de Asia Pacífico</w:t>
-            </w:r>
-            <w:r>
-              <w:rPr>
-                <w:rFonts w:ascii="Arial" w:hAnsi="Arial" w:cs="Arial"/>
-                <w:sz w:val="18"/>
-                <w:szCs w:val="18"/>
-                <w:lang w:val="es-ES_tradnl"/>
-              </w:rPr>
-              <w:t xml:space="preserve"> impulsada por China</w:t>
-            </w:r>
-            <w:r>
-              <w:rPr>
-                <w:rFonts w:ascii="Arial" w:hAnsi="Arial" w:cs="Arial"/>
-                <w:sz w:val="18"/>
-                <w:szCs w:val="18"/>
-                <w:lang w:val="es-ES_tradnl"/>
-              </w:rPr>
-              <w:t>.</w:t>
-            </w:r>
-          </w:p>
-        </w:tc>
-      </w:tr>
-      <w:tr>
-        <w:tc>
-          <w:tcPr>
-            <w:tcW w:w="549" w:type="dxa"/>
-            <w:shd w:val="clear" w:color="auto" w:fill="E6E6E6"/>
-            <w:vAlign w:val="center"/>
-          </w:tcPr>
-          <w:p>
-            <w:pPr>
-              <w:jc w:val="center"/>
-              <w:rPr>
-                <w:rFonts w:ascii="Arial" w:hAnsi="Arial" w:cs="Arial"/>
-                <w:sz w:val="18"/>
-                <w:szCs w:val="18"/>
-                <w:lang w:val="es-ES_tradnl"/>
-              </w:rPr>
-            </w:pPr>
-            <w:r>
-              <w:rPr>
-                <w:rFonts w:ascii="Arial" w:hAnsi="Arial" w:cs="Arial"/>
-                <w:sz w:val="18"/>
-                <w:szCs w:val="18"/>
-                <w:lang w:val="es-ES_tradnl"/>
-              </w:rPr>
-              <w:lastRenderedPageBreak/>
-              <w:t>3</w:t>
-            </w:r>
-          </w:p>
-        </w:tc>
-        <w:tc>
-          <w:tcPr>
-            <w:tcW w:w="4649" w:type="dxa"/>
-            <w:vAlign w:val="center"/>
-          </w:tcPr>
-          <w:p>
-            <w:pPr>
               <w:rPr>
                 <w:rFonts w:ascii="Arial" w:hAnsi="Arial" w:cs="Arial"/>
                 <w:smallCaps/>
@@ -3115,17 +2976,7 @@
                 <w:szCs w:val="18"/>
                 <w:lang w:val="es-ES_tradnl"/>
               </w:rPr>
-            </w:pPr>
-            <w:proofErr w:type="spellStart"/>
-            <w:r>
-              <w:rPr>
-                <w:rFonts w:ascii="Arial" w:hAnsi="Arial" w:cs="Arial"/>
-                <w:smallCaps/>
-                <w:sz w:val="18"/>
-                <w:szCs w:val="18"/>
-                <w:lang w:val="es-ES_tradnl"/>
-              </w:rPr>
-              <w:t>tpp</w:t>
+              <w:t>Senkaku</w:t>
             </w:r>
             <w:proofErr w:type="spellEnd"/>
           </w:p>
@@ -3151,7 +3002,7 @@
                 <w:szCs w:val="18"/>
                 <w:lang w:val="es-ES_tradnl"/>
               </w:rPr>
-              <w:t>Islas ubicadas en el mar de China que están en disputa entre este país y Japón</w:t>
+              <w:t>Libre Comercio de Asia Pacífico</w:t>
             </w:r>
             <w:r>
               <w:rPr>
@@ -3160,7 +3011,7 @@
                 <w:szCs w:val="18"/>
                 <w:lang w:val="es-ES_tradnl"/>
               </w:rPr>
-              <w:t>.</w:t>
+              <w:t xml:space="preserve"> impulsada por China</w:t>
             </w:r>
           </w:p>
         </w:tc>
@@ -3189,42 +3040,13 @@
                 <w:szCs w:val="18"/>
                 <w:lang w:val="es-ES_tradnl"/>
               </w:rPr>
-              <w:t>4</w:t>
+              <w:t>3</w:t>
             </w:r>
           </w:p>
         </w:tc>
         <w:tc>
           <w:tcPr>
             <w:tcW w:w="4649" w:type="dxa"/>
-            <w:vAlign w:val="center"/>
-          </w:tcPr>
-          <w:p>
-            <w:pPr>
-              <w:rPr>
-                <w:rFonts w:ascii="Arial" w:hAnsi="Arial" w:cs="Arial"/>
-                <w:smallCaps/>
-                <w:sz w:val="18"/>
-                <w:szCs w:val="18"/>
-                <w:lang w:val="es-ES_tradnl"/>
-              </w:rPr>
-            </w:pPr>
-            <w:proofErr w:type="spellStart"/>
-            <w:r>
-              <w:rPr>
-                <w:rFonts w:ascii="Arial" w:hAnsi="Arial" w:cs="Arial"/>
-                <w:smallCaps/>
-                <w:sz w:val="18"/>
-                <w:szCs w:val="18"/>
-                <w:lang w:val="es-ES_tradnl"/>
-              </w:rPr>
-              <w:t>ftaap</w:t>
-            </w:r>
-            <w:proofErr w:type="spellEnd"/>
-          </w:p>
-        </w:tc>
-        <w:tc>
-          <w:tcPr>
-            <w:tcW w:w="4650" w:type="dxa"/>
             <w:vAlign w:val="center"/>
           </w:tcPr>
           <w:p>
@@ -3243,19 +3065,123 @@
                 <w:szCs w:val="18"/>
                 <w:lang w:val="es-ES_tradnl"/>
               </w:rPr>
-              <w:t>Foro de Cooperación Económica Asia Pacífico</w:t>
-            </w:r>
-            <w:r>
+              <w:t>TPP</w:t>
+            </w:r>
+          </w:p>
+        </w:tc>
+        <w:tc>
+          <w:tcPr>
+            <w:tcW w:w="4650" w:type="dxa"/>
+            <w:vAlign w:val="center"/>
+          </w:tcPr>
+          <w:p>
+            <w:pPr>
               <w:rPr>
                 <w:rFonts w:ascii="Arial" w:hAnsi="Arial" w:cs="Arial"/>
                 <w:sz w:val="18"/>
                 <w:szCs w:val="18"/>
                 <w:lang w:val="es-ES_tradnl"/>
               </w:rPr>
-              <w:t>.</w:t>
-            </w:r>
-            <w:bookmarkStart w:id="0" w:name="_GoBack"/>
-            <w:bookmarkEnd w:id="0"/>
+            </w:pPr>
+            <w:r>
+              <w:rPr>
+                <w:rFonts w:ascii="Arial" w:hAnsi="Arial" w:cs="Arial"/>
+                <w:sz w:val="18"/>
+                <w:szCs w:val="18"/>
+                <w:lang w:val="es-ES_tradnl"/>
+              </w:rPr>
+              <w:t xml:space="preserve">Islas ubicadas en el mar de China que están en disputa </w:t>
+            </w:r>
+            <w:r>
+              <w:rPr>
+                <w:rFonts w:ascii="Arial" w:hAnsi="Arial" w:cs="Arial"/>
+                <w:sz w:val="18"/>
+                <w:szCs w:val="18"/>
+                <w:lang w:val="es-ES_tradnl"/>
+              </w:rPr>
+              <w:lastRenderedPageBreak/>
+              <w:t>entre este país y Japón</w:t>
+            </w:r>
+          </w:p>
+        </w:tc>
+      </w:tr>
+      <w:tr>
+        <w:tc>
+          <w:tcPr>
+            <w:tcW w:w="549" w:type="dxa"/>
+            <w:shd w:val="clear" w:color="auto" w:fill="E6E6E6"/>
+            <w:vAlign w:val="center"/>
+          </w:tcPr>
+          <w:p>
+            <w:pPr>
+              <w:jc w:val="center"/>
+              <w:rPr>
+                <w:rFonts w:ascii="Arial" w:hAnsi="Arial" w:cs="Arial"/>
+                <w:sz w:val="18"/>
+                <w:szCs w:val="18"/>
+                <w:lang w:val="es-ES_tradnl"/>
+              </w:rPr>
+            </w:pPr>
+            <w:r>
+              <w:rPr>
+                <w:rFonts w:ascii="Arial" w:hAnsi="Arial" w:cs="Arial"/>
+                <w:sz w:val="18"/>
+                <w:szCs w:val="18"/>
+                <w:lang w:val="es-ES_tradnl"/>
+              </w:rPr>
+              <w:lastRenderedPageBreak/>
+              <w:t>4</w:t>
+            </w:r>
+          </w:p>
+        </w:tc>
+        <w:tc>
+          <w:tcPr>
+            <w:tcW w:w="4649" w:type="dxa"/>
+            <w:vAlign w:val="center"/>
+          </w:tcPr>
+          <w:p>
+            <w:pPr>
+              <w:rPr>
+                <w:rFonts w:ascii="Arial" w:hAnsi="Arial" w:cs="Arial"/>
+                <w:sz w:val="18"/>
+                <w:szCs w:val="18"/>
+                <w:lang w:val="es-ES_tradnl"/>
+              </w:rPr>
+            </w:pPr>
+            <w:r>
+              <w:rPr>
+                <w:rFonts w:ascii="Arial" w:hAnsi="Arial" w:cs="Arial"/>
+                <w:sz w:val="18"/>
+                <w:szCs w:val="18"/>
+                <w:lang w:val="es-ES_tradnl"/>
+              </w:rPr>
+              <w:t>FTAAP</w:t>
+            </w:r>
+          </w:p>
+        </w:tc>
+        <w:tc>
+          <w:tcPr>
+            <w:tcW w:w="4650" w:type="dxa"/>
+            <w:vAlign w:val="center"/>
+          </w:tcPr>
+          <w:p>
+            <w:pPr>
+              <w:rPr>
+                <w:rFonts w:ascii="Arial" w:hAnsi="Arial" w:cs="Arial"/>
+                <w:sz w:val="18"/>
+                <w:szCs w:val="18"/>
+                <w:lang w:val="es-ES_tradnl"/>
+              </w:rPr>
+            </w:pPr>
+            <w:r>
+              <w:rPr>
+                <w:rFonts w:ascii="Arial" w:hAnsi="Arial" w:cs="Arial"/>
+                <w:sz w:val="18"/>
+                <w:szCs w:val="18"/>
+                <w:lang w:val="es-ES_tradnl"/>
+              </w:rPr>
+              <w:t>Foro de Cooperación Económica Asia Pacífico</w:t>
+            </w:r>
           </w:p>
         </w:tc>
       </w:tr>
@@ -3692,6 +3618,7 @@
     <w:uiPriority w:val="59"/>
     <w:rsid w:val="006907A4"/>
     <w:tblPr>
+      <w:tblInd w:w="0" w:type="dxa"/>
       <w:tblBorders>
         <w:top w:val="single" w:sz="4" w:space="0" w:color="auto"/>
         <w:left w:val="single" w:sz="4" w:space="0" w:color="auto"/>
@@ -3700,6 +3627,12 @@
         <w:insideH w:val="single" w:sz="4" w:space="0" w:color="auto"/>
         <w:insideV w:val="single" w:sz="4" w:space="0" w:color="auto"/>
       </w:tblBorders>
+      <w:tblCellMar>
+        <w:top w:w="0" w:type="dxa"/>
+        <w:left w:w="108" w:type="dxa"/>
+        <w:bottom w:w="0" w:type="dxa"/>
+        <w:right w:w="108" w:type="dxa"/>
+      </w:tblCellMar>
     </w:tblPr>
   </w:style>
   <w:style w:type="paragraph" w:styleId="Prrafodelista">
